--- a/Final_Report/연구용역보고서_한윤진_1028.docx
+++ b/Final_Report/연구용역보고서_한윤진_1028.docx
@@ -4103,7 +4103,6 @@
       <w:pPr>
         <w:pStyle w:val="2"/>
       </w:pPr>
-      <w:proofErr w:type="gramStart"/>
       <w:r>
         <w:rPr>
           <w:rFonts w:hint="eastAsia"/>
@@ -4116,7 +4115,6 @@
         </w:rPr>
         <w:t xml:space="preserve"> 1</w:t>
       </w:r>
-      <w:proofErr w:type="gramEnd"/>
       <w:r>
         <w:t xml:space="preserve"> </w:t>
       </w:r>
@@ -4985,7 +4983,6 @@
           <w:lang w:eastAsia="ko-KR"/>
         </w:rPr>
       </w:pPr>
-      <w:proofErr w:type="gramStart"/>
       <w:r>
         <w:rPr>
           <w:rFonts w:ascii="HY신명조" w:hint="eastAsia"/>
@@ -4995,19 +4992,7 @@
           <w:szCs w:val="22"/>
           <w:lang w:eastAsia="ko-KR"/>
         </w:rPr>
-        <w:t>BERT(</w:t>
-      </w:r>
-      <w:proofErr w:type="gramEnd"/>
-      <w:r>
-        <w:rPr>
-          <w:rFonts w:ascii="HY신명조" w:hint="eastAsia"/>
-          <w:b/>
-          <w:bCs/>
-          <w:sz w:val="22"/>
-          <w:szCs w:val="22"/>
-          <w:lang w:eastAsia="ko-KR"/>
-        </w:rPr>
-        <w:t xml:space="preserve">Bidirectional Encoder </w:t>
+        <w:t xml:space="preserve">BERT(Bidirectional Encoder </w:t>
       </w:r>
       <w:proofErr w:type="spellStart"/>
       <w:r>
@@ -7032,14 +7017,7 @@
           <w:rFonts w:ascii="HY신명조" w:hint="eastAsia"/>
           <w:lang w:eastAsia="ko-KR"/>
         </w:rPr>
-        <w:t>r</w:t>
-      </w:r>
-      <w:r>
-        <w:rPr>
-          <w:rFonts w:ascii="HY신명조" w:hint="eastAsia"/>
-          <w:lang w:eastAsia="ko-KR"/>
-        </w:rPr>
-        <w:t>의 출력인 토큰을 사용하는 방법이 있다.</w:t>
+        <w:t>r의 출력인 토큰을 사용하는 방법이 있다.</w:t>
       </w:r>
       <w:r>
         <w:rPr>
@@ -7060,14 +7038,7 @@
           <w:rFonts w:ascii="HY신명조" w:hint="eastAsia"/>
           <w:lang w:eastAsia="ko-KR"/>
         </w:rPr>
-        <w:t>r</w:t>
-      </w:r>
-      <w:r>
-        <w:rPr>
-          <w:rFonts w:ascii="HY신명조" w:hint="eastAsia"/>
-          <w:lang w:eastAsia="ko-KR"/>
-        </w:rPr>
-        <w:t xml:space="preserve">의 </w:t>
+        <w:t xml:space="preserve">r의 </w:t>
       </w:r>
       <w:r>
         <w:rPr>
@@ -7137,14 +7108,7 @@
           <w:rFonts w:ascii="HY신명조" w:hint="eastAsia"/>
           <w:lang w:eastAsia="ko-KR"/>
         </w:rPr>
-        <w:t>r</w:t>
-      </w:r>
-      <w:r>
-        <w:rPr>
-          <w:rFonts w:ascii="HY신명조" w:hint="eastAsia"/>
-          <w:lang w:eastAsia="ko-KR"/>
-        </w:rPr>
-        <w:t xml:space="preserve">의 마지막 </w:t>
+        <w:t xml:space="preserve">r의 마지막 </w:t>
       </w:r>
       <w:r>
         <w:rPr>
@@ -7234,7 +7198,7 @@
         <w:ind w:firstLineChars="100" w:firstLine="200"/>
         <w:jc w:val="both"/>
         <w:rPr>
-          <w:rFonts w:ascii="HY신명조" w:hint="eastAsia"/>
+          <w:rFonts w:ascii="HY신명조"/>
           <w:lang w:eastAsia="ko-KR"/>
         </w:rPr>
       </w:pPr>
@@ -7247,7 +7211,6 @@
           <w:numId w:val="8"/>
         </w:numPr>
         <w:rPr>
-          <w:rFonts w:hint="eastAsia"/>
           <w:lang w:eastAsia="ko-KR"/>
         </w:rPr>
       </w:pPr>
@@ -9206,7 +9169,7 @@
         <w:ind w:left="760" w:firstLineChars="100" w:firstLine="200"/>
         <w:jc w:val="both"/>
         <w:rPr>
-          <w:rFonts w:ascii="HY신명조" w:hint="eastAsia"/>
+          <w:rFonts w:ascii="HY신명조"/>
           <w:lang w:eastAsia="ko-KR"/>
         </w:rPr>
       </w:pPr>
@@ -10190,7 +10153,7 @@
         <w:ind w:left="760" w:firstLineChars="100" w:firstLine="200"/>
         <w:jc w:val="both"/>
         <w:rPr>
-          <w:rFonts w:ascii="HY신명조" w:hint="eastAsia"/>
+          <w:rFonts w:ascii="HY신명조"/>
           <w:lang w:eastAsia="ko-KR"/>
         </w:rPr>
       </w:pPr>
@@ -10520,7 +10483,7 @@
         <w:ind w:left="760" w:firstLineChars="100" w:firstLine="200"/>
         <w:jc w:val="both"/>
         <w:rPr>
-          <w:rFonts w:ascii="HY신명조" w:hAnsi="맑은 고딕" w:hint="eastAsia"/>
+          <w:rFonts w:ascii="HY신명조" w:hAnsi="맑은 고딕"/>
           <w:color w:val="000000"/>
           <w:shd w:val="clear" w:color="auto" w:fill="FFFFFF"/>
           <w:lang w:eastAsia="ko-KR"/>
@@ -12280,6 +12243,27 @@
           <w:lang w:eastAsia="ko-KR"/>
         </w:rPr>
       </w:pPr>
+      <w:r>
+        <w:rPr>
+          <w:rFonts w:ascii="HY신명조" w:hint="eastAsia"/>
+          <w:lang w:eastAsia="ko-KR"/>
+        </w:rPr>
+        <w:t>[</w:t>
+      </w:r>
+      <w:r>
+        <w:rPr>
+          <w:rFonts w:ascii="HY신명조"/>
+          <w:lang w:eastAsia="ko-KR"/>
+        </w:rPr>
+        <w:t>https://drive.google.com/drive/u/1/folders/1_VUVpnYyLYGB5fmjCA95E461HHkuicy0</w:t>
+      </w:r>
+      <w:r>
+        <w:rPr>
+          <w:rFonts w:ascii="HY신명조"/>
+          <w:lang w:eastAsia="ko-KR"/>
+        </w:rPr>
+        <w:t>]</w:t>
+      </w:r>
     </w:p>
     <w:p>
       <w:pPr>
@@ -12296,7 +12280,6 @@
       <w:pPr>
         <w:pStyle w:val="2"/>
       </w:pPr>
-      <w:proofErr w:type="gramStart"/>
       <w:r>
         <w:rPr>
           <w:rFonts w:hint="eastAsia"/>
@@ -12310,11 +12293,7 @@
         <w:t xml:space="preserve"> </w:t>
       </w:r>
       <w:r>
-        <w:t>2</w:t>
-      </w:r>
-      <w:proofErr w:type="gramEnd"/>
-      <w:r>
-        <w:t xml:space="preserve"> </w:t>
+        <w:t xml:space="preserve">2 </w:t>
       </w:r>
       <w:r>
         <w:rPr>
@@ -12430,7 +12409,7 @@
         <w:ind w:firstLineChars="100" w:firstLine="200"/>
         <w:jc w:val="both"/>
         <w:rPr>
-          <w:rFonts w:ascii="HY신명조" w:hint="eastAsia"/>
+          <w:rFonts w:ascii="HY신명조"/>
           <w:lang w:eastAsia="ko-KR"/>
         </w:rPr>
       </w:pPr>
@@ -12792,7 +12771,7 @@
         <w:ind w:firstLineChars="100" w:firstLine="200"/>
         <w:jc w:val="both"/>
         <w:rPr>
-          <w:rFonts w:ascii="HY신명조" w:hint="eastAsia"/>
+          <w:rFonts w:ascii="HY신명조"/>
           <w:lang w:eastAsia="ko-KR"/>
         </w:rPr>
       </w:pPr>
@@ -12803,16 +12782,15 @@
         <w:keepNext/>
         <w:jc w:val="right"/>
         <w:rPr>
-          <w:rFonts w:ascii="HY신명조" w:hint="eastAsia"/>
-          <w:lang w:eastAsia="ko-KR"/>
-        </w:rPr>
-      </w:pPr>
-      <w:r>
-        <w:rPr>
-          <w:rFonts w:ascii="HY신명조" w:hint="eastAsia"/>
-          <w:lang w:eastAsia="ko-KR"/>
-        </w:rPr>
-        <w:lastRenderedPageBreak/>
+          <w:rFonts w:ascii="HY신명조"/>
+          <w:lang w:eastAsia="ko-KR"/>
+        </w:rPr>
+      </w:pPr>
+      <w:r>
+        <w:rPr>
+          <w:rFonts w:ascii="HY신명조" w:hint="eastAsia"/>
+          <w:lang w:eastAsia="ko-KR"/>
+        </w:rPr>
         <w:t xml:space="preserve">표 </w:t>
       </w:r>
       <w:r>
@@ -13673,7 +13651,7 @@
               <w:pStyle w:val="a5"/>
               <w:ind w:left="0"/>
               <w:rPr>
-                <w:rFonts w:ascii="HY신명조" w:hint="eastAsia"/>
+                <w:rFonts w:ascii="HY신명조"/>
                 <w:lang w:eastAsia="ko-KR"/>
               </w:rPr>
             </w:pPr>
@@ -13907,7 +13885,7 @@
               <w:pStyle w:val="a5"/>
               <w:ind w:left="0"/>
               <w:rPr>
-                <w:rFonts w:ascii="HY신명조" w:hint="eastAsia"/>
+                <w:rFonts w:ascii="HY신명조"/>
                 <w:lang w:eastAsia="ko-KR"/>
               </w:rPr>
             </w:pPr>
@@ -13988,7 +13966,15 @@
                 <w:rFonts w:ascii="HY신명조"/>
                 <w:lang w:eastAsia="ko-KR"/>
               </w:rPr>
-              <w:t xml:space="preserve"> A deep convolutional neural network for fake news detection</w:t>
+              <w:t xml:space="preserve"> A deep convolutional neural network for </w:t>
+            </w:r>
+            <w:r>
+              <w:rPr>
+                <w:rFonts w:ascii="HY신명조"/>
+                <w:lang w:eastAsia="ko-KR"/>
+              </w:rPr>
+              <w:lastRenderedPageBreak/>
+              <w:t>fake news detection</w:t>
             </w:r>
           </w:p>
         </w:tc>
@@ -14010,6 +13996,7 @@
                 <w:rFonts w:ascii="HY신명조"/>
                 <w:lang w:eastAsia="ko-KR"/>
               </w:rPr>
+              <w:lastRenderedPageBreak/>
               <w:t xml:space="preserve">Rohit Kumar </w:t>
             </w:r>
             <w:proofErr w:type="spellStart"/>
@@ -14048,7 +14035,15 @@
                 <w:rFonts w:ascii="HY신명조"/>
                 <w:lang w:eastAsia="ko-KR"/>
               </w:rPr>
-              <w:t xml:space="preserve"> 맞지 않는 문장이 있고, 근거가 없는 주장을 보이는 내용</w:t>
+              <w:t xml:space="preserve"> 맞지 않는 문장이 있고, 근거가 </w:t>
+            </w:r>
+            <w:r>
+              <w:rPr>
+                <w:rFonts w:ascii="HY신명조"/>
+                <w:lang w:eastAsia="ko-KR"/>
+              </w:rPr>
+              <w:lastRenderedPageBreak/>
+              <w:t>없는 주장을 보이는 내용</w:t>
             </w:r>
           </w:p>
         </w:tc>
@@ -14070,6 +14065,7 @@
                 <w:rFonts w:ascii="HY신명조"/>
                 <w:lang w:eastAsia="ko-KR"/>
               </w:rPr>
+              <w:lastRenderedPageBreak/>
               <w:t>Kaggle</w:t>
             </w:r>
           </w:p>
@@ -14109,7 +14105,7 @@
               <w:pStyle w:val="a5"/>
               <w:ind w:left="0"/>
               <w:rPr>
-                <w:rFonts w:ascii="HY신명조" w:hint="eastAsia"/>
+                <w:rFonts w:ascii="HY신명조"/>
                 <w:lang w:eastAsia="ko-KR"/>
               </w:rPr>
             </w:pPr>
@@ -14145,7 +14141,6 @@
                 <w:rFonts w:ascii="HY신명조"/>
                 <w:lang w:eastAsia="ko-KR"/>
               </w:rPr>
-              <w:lastRenderedPageBreak/>
               <w:t>Fake News Detection Using A Deep Neural Network</w:t>
             </w:r>
           </w:p>
@@ -14248,7 +14243,7 @@
               <w:pStyle w:val="a5"/>
               <w:ind w:left="0"/>
               <w:rPr>
-                <w:rFonts w:ascii="HY신명조" w:hint="eastAsia"/>
+                <w:rFonts w:ascii="HY신명조"/>
                 <w:lang w:eastAsia="ko-KR"/>
               </w:rPr>
             </w:pPr>
@@ -14478,7 +14473,7 @@
               <w:pStyle w:val="a5"/>
               <w:ind w:left="0"/>
               <w:rPr>
-                <w:rFonts w:ascii="HY신명조" w:hint="eastAsia"/>
+                <w:rFonts w:ascii="HY신명조"/>
                 <w:lang w:eastAsia="ko-KR"/>
               </w:rPr>
             </w:pPr>
@@ -14558,7 +14553,7 @@
               <w:pStyle w:val="a5"/>
               <w:ind w:left="0"/>
               <w:rPr>
-                <w:rFonts w:ascii="HY신명조" w:hint="eastAsia"/>
+                <w:rFonts w:ascii="HY신명조"/>
                 <w:lang w:eastAsia="ko-KR"/>
               </w:rPr>
             </w:pPr>
@@ -14609,7 +14604,7 @@
               <w:pStyle w:val="a5"/>
               <w:ind w:left="0"/>
               <w:rPr>
-                <w:rFonts w:ascii="HY신명조" w:hint="eastAsia"/>
+                <w:rFonts w:ascii="HY신명조"/>
                 <w:lang w:eastAsia="ko-KR"/>
               </w:rPr>
             </w:pPr>
@@ -14714,7 +14709,7 @@
               <w:pStyle w:val="a5"/>
               <w:ind w:left="0"/>
               <w:rPr>
-                <w:rFonts w:ascii="HY신명조" w:hint="eastAsia"/>
+                <w:rFonts w:ascii="HY신명조"/>
                 <w:lang w:eastAsia="ko-KR"/>
               </w:rPr>
             </w:pPr>
@@ -14805,21 +14800,7 @@
         <w:rPr>
           <w:rFonts w:ascii="HY신명조" w:hint="eastAsia"/>
         </w:rPr>
-        <w:t xml:space="preserve">Arjun Roy [A Deep Ensemble Framework for Fake News Detection and </w:t>
-      </w:r>
-      <w:proofErr w:type="gramStart"/>
-      <w:r>
-        <w:rPr>
-          <w:rFonts w:ascii="HY신명조" w:hint="eastAsia"/>
-        </w:rPr>
-        <w:t>Classification]의</w:t>
-      </w:r>
-      <w:proofErr w:type="gramEnd"/>
-      <w:r>
-        <w:rPr>
-          <w:rFonts w:ascii="HY신명조" w:hint="eastAsia"/>
-        </w:rPr>
-        <w:t xml:space="preserve"> </w:t>
+        <w:t xml:space="preserve">Arjun Roy [A Deep Ensemble Framework for Fake News Detection and Classification]의 </w:t>
       </w:r>
       <w:proofErr w:type="spellStart"/>
       <w:r>
@@ -15071,21 +15052,7 @@
         <w:rPr>
           <w:rFonts w:ascii="HY신명조" w:hint="eastAsia"/>
         </w:rPr>
-        <w:t xml:space="preserve"> </w:t>
-      </w:r>
-      <w:proofErr w:type="gramStart"/>
-      <w:r>
-        <w:rPr>
-          <w:rFonts w:ascii="HY신명조" w:hint="eastAsia"/>
-        </w:rPr>
-        <w:t>CNN(</w:t>
-      </w:r>
-      <w:proofErr w:type="gramEnd"/>
-      <w:r>
-        <w:rPr>
-          <w:rFonts w:ascii="HY신명조" w:hint="eastAsia"/>
-        </w:rPr>
-        <w:t xml:space="preserve">Convolutional Neural Network)과 </w:t>
+        <w:t xml:space="preserve"> CNN(Convolutional Neural Network)과 </w:t>
       </w:r>
       <w:proofErr w:type="spellStart"/>
       <w:r>
@@ -15180,23 +15147,7 @@
           <w:rFonts w:ascii="HY신명조" w:hint="eastAsia"/>
           <w:lang w:eastAsia="ko-KR"/>
         </w:rPr>
-        <w:t xml:space="preserve"> 않는 출처로부터 유포되는 뉴스까지 포함했다. 문맥 파악을 위한 LSTM이 사용되었다. Stephane Schwarz [</w:t>
-      </w:r>
-      <w:proofErr w:type="gramStart"/>
-      <w:r>
-        <w:rPr>
-          <w:rFonts w:ascii="HY신명조" w:hint="eastAsia"/>
-          <w:lang w:eastAsia="ko-KR"/>
-        </w:rPr>
-        <w:t>] 의</w:t>
-      </w:r>
-      <w:proofErr w:type="gramEnd"/>
-      <w:r>
-        <w:rPr>
-          <w:rFonts w:ascii="HY신명조" w:hint="eastAsia"/>
-          <w:lang w:eastAsia="ko-KR"/>
-        </w:rPr>
-        <w:t xml:space="preserve"> 논문에서는 소셜 미디어 네트워크를 통해 유포되는 게시물 중 다른 뉴스의 일반적인 주장들과 상반되는 정보를 포함한 게시물을 가짜뉴스로 정의했다. 소셜 미디어 네트워크의 게시물과 답변 게시물, 게시물과 관련된 뉴스에서 CNN으로 주장을 추출하여 비교하는 방법이 사용되었다. Rohit Kumar </w:t>
+        <w:t xml:space="preserve"> 않는 출처로부터 유포되는 뉴스까지 포함했다. 문맥 파악을 위한 LSTM이 사용되었다. Stephane Schwarz [] 의 논문에서는 소셜 미디어 네트워크를 통해 유포되는 게시물 중 다른 뉴스의 일반적인 주장들과 상반되는 정보를 포함한 게시물을 가짜뉴스로 정의했다. 소셜 미디어 네트워크의 게시물과 답변 게시물, 게시물과 관련된 뉴스에서 CNN으로 주장을 추출하여 비교하는 방법이 사용되었다. Rohit Kumar </w:t>
       </w:r>
       <w:proofErr w:type="spellStart"/>
       <w:r>
@@ -15212,7 +15163,15 @@
           <w:rFonts w:ascii="HY신명조" w:hint="eastAsia"/>
           <w:lang w:eastAsia="ko-KR"/>
         </w:rPr>
-        <w:t xml:space="preserve">[]의 논문에서는 주제와 맞지 않는 내용이 본문에 존재하며, 주장에 근거가 없는 뉴스를 가짜뉴스로 정의했다. 사전 학습된 언어 모델 </w:t>
+        <w:t xml:space="preserve">[]의 논문에서는 </w:t>
+      </w:r>
+      <w:r>
+        <w:rPr>
+          <w:rFonts w:ascii="HY신명조" w:hint="eastAsia"/>
+          <w:lang w:eastAsia="ko-KR"/>
+        </w:rPr>
+        <w:lastRenderedPageBreak/>
+        <w:t xml:space="preserve">주제와 맞지 않는 내용이 본문에 존재하며, 주장에 근거가 없는 뉴스를 가짜뉴스로 정의했다. 사전 학습된 언어 모델 </w:t>
       </w:r>
       <w:proofErr w:type="spellStart"/>
       <w:r>
@@ -15228,15 +15187,7 @@
           <w:rFonts w:ascii="HY신명조" w:hint="eastAsia"/>
           <w:lang w:eastAsia="ko-KR"/>
         </w:rPr>
-        <w:t xml:space="preserve">(Global Vectors for Word </w:t>
-      </w:r>
-      <w:r>
-        <w:rPr>
-          <w:rFonts w:ascii="HY신명조" w:hint="eastAsia"/>
-          <w:lang w:eastAsia="ko-KR"/>
-        </w:rPr>
-        <w:lastRenderedPageBreak/>
-        <w:t xml:space="preserve">Representation)를 사용하여 뉴스의 단어 </w:t>
+        <w:t xml:space="preserve">(Global Vectors for Word Representation)를 사용하여 뉴스의 단어 </w:t>
       </w:r>
       <w:proofErr w:type="spellStart"/>
       <w:r>
@@ -16181,15 +16132,8 @@
           <w:rFonts w:ascii="HY신명조"/>
           <w:lang w:eastAsia="ko-KR"/>
         </w:rPr>
-        <w:t xml:space="preserve">BERT를 이용한 영어 가짜뉴스 탐지 모델은 표 5와 같이 99.13%의 정확도를 보였다. 그러나 BERT는 지식 베이스의 모델이기 때문에 학습 데이터와 테스트 데이터의 출처가 달라졌을 때는 정확도가 떨어짐을 알 수 있었다. 같은 모델로 </w:t>
-      </w:r>
-      <w:r>
-        <w:rPr>
-          <w:rFonts w:ascii="HY신명조"/>
-          <w:lang w:eastAsia="ko-KR"/>
-        </w:rPr>
         <w:lastRenderedPageBreak/>
-        <w:t xml:space="preserve">Kaggle Fake News dataset 데이터로 학습시키고 Kaggle Fake and real news Dataset 데이터로 테스트하였을 때 50.46%의 정확도를 보였다. 같은 Kaggle의 데이터이며 두 가지 모두 정치적 뉴스로 이루어진 데이터이지만, Fake News dataset의 경우 경쟁을 위하여 미국 테네시 대학교의 UTK Machine Learning Club에서 제공한 데이터로 약 5개의 Kaggle 데이터에서 수집했다고 하였으나 정확한 출처가 나와있지 않다. Fake and real news Dataset의 경우 진짜뉴스는 신뢰가능한 뉴스 제공 사이트 Reuters.com을 통해, 가짜뉴스는 </w:t>
+        <w:t xml:space="preserve">BERT를 이용한 영어 가짜뉴스 탐지 모델은 표 5와 같이 99.13%의 정확도를 보였다. 그러나 BERT는 지식 베이스의 모델이기 때문에 학습 데이터와 테스트 데이터의 출처가 달라졌을 때는 정확도가 떨어짐을 알 수 있었다. 같은 모델로 Kaggle Fake News dataset 데이터로 학습시키고 Kaggle Fake and real news Dataset 데이터로 테스트하였을 때 50.46%의 정확도를 보였다. 같은 Kaggle의 데이터이며 두 가지 모두 정치적 뉴스로 이루어진 데이터이지만, Fake News dataset의 경우 경쟁을 위하여 미국 테네시 대학교의 UTK Machine Learning Club에서 제공한 데이터로 약 5개의 Kaggle 데이터에서 수집했다고 하였으나 정확한 출처가 나와있지 않다. Fake and real news Dataset의 경우 진짜뉴스는 신뢰가능한 뉴스 제공 사이트 Reuters.com을 통해, 가짜뉴스는 </w:t>
       </w:r>
       <w:proofErr w:type="spellStart"/>
       <w:r>
@@ -16290,7 +16234,6 @@
         <w:pStyle w:val="a5"/>
         <w:ind w:left="760" w:firstLineChars="100" w:firstLine="200"/>
         <w:rPr>
-          <w:rFonts w:hint="eastAsia"/>
           <w:lang w:eastAsia="ko-KR"/>
         </w:rPr>
       </w:pPr>
@@ -16303,7 +16246,6 @@
           <w:numId w:val="10"/>
         </w:numPr>
         <w:rPr>
-          <w:rFonts w:hint="eastAsia"/>
           <w:lang w:eastAsia="ko-KR"/>
         </w:rPr>
       </w:pPr>
